--- a/labs/lab09/report/report.docx
+++ b/labs/lab09/report/report.docx
@@ -942,6 +942,296 @@
       </w:pPr>
       <w:r>
         <w:t xml:space="preserve">Переключаемся на синтаксис Intel</w:t>
+      </w:r>
+    </w:p>
+    <w:p>
+      <w:pPr>
+        <w:pStyle w:val="BodyText"/>
+      </w:pPr>
+      <w:r>
+        <w:t xml:space="preserve">Различия отображения синтаксиса машинных команд в режимах ATT и Intel:</w:t>
+      </w:r>
+    </w:p>
+    <w:p>
+      <w:pPr>
+        <w:pStyle w:val="BodyText"/>
+      </w:pPr>
+      <w:r>
+        <w:t xml:space="preserve">1.Порядок операндов: В ATT синтаксисе порядок операндов обратный, сначала указывается исходный операнд, а затем - результирующий операнд. В Intel синтаксисе порядок обычно прямой, результирующий операнд указывается первым, а исходный - вторым.</w:t>
+      </w:r>
+    </w:p>
+    <w:p>
+      <w:pPr>
+        <w:pStyle w:val="BodyText"/>
+      </w:pPr>
+      <w:r>
+        <w:t xml:space="preserve">2.Разделители: В ATT синтаксисе разделители операндов - запятые. В Intel синтаксисе разделители могут быть запятые или косые черты (/).</w:t>
+      </w:r>
+    </w:p>
+    <w:p>
+      <w:pPr>
+        <w:pStyle w:val="BodyText"/>
+      </w:pPr>
+      <w:r>
+        <w:t xml:space="preserve">3.Префиксы размера операндов: В ATT синтаксисе размер операнда указывается перед операндом с использованием префиксов, таких как</w:t>
+      </w:r>
+      <w:r>
+        <w:t xml:space="preserve"> </w:t>
+      </w:r>
+      <w:r>
+        <w:t xml:space="preserve">“</w:t>
+      </w:r>
+      <w:r>
+        <w:t xml:space="preserve">b</w:t>
+      </w:r>
+      <w:r>
+        <w:t xml:space="preserve">”</w:t>
+      </w:r>
+      <w:r>
+        <w:t xml:space="preserve"> </w:t>
+      </w:r>
+      <w:r>
+        <w:t xml:space="preserve">(byte),</w:t>
+      </w:r>
+      <w:r>
+        <w:t xml:space="preserve"> </w:t>
+      </w:r>
+      <w:r>
+        <w:t xml:space="preserve">“</w:t>
+      </w:r>
+      <w:r>
+        <w:t xml:space="preserve">w</w:t>
+      </w:r>
+      <w:r>
+        <w:t xml:space="preserve">”</w:t>
+      </w:r>
+      <w:r>
+        <w:t xml:space="preserve"> </w:t>
+      </w:r>
+      <w:r>
+        <w:t xml:space="preserve">(word),</w:t>
+      </w:r>
+      <w:r>
+        <w:t xml:space="preserve"> </w:t>
+      </w:r>
+      <w:r>
+        <w:t xml:space="preserve">“</w:t>
+      </w:r>
+      <w:r>
+        <w:t xml:space="preserve">l</w:t>
+      </w:r>
+      <w:r>
+        <w:t xml:space="preserve">”</w:t>
+      </w:r>
+      <w:r>
+        <w:t xml:space="preserve"> </w:t>
+      </w:r>
+      <w:r>
+        <w:t xml:space="preserve">(long) и</w:t>
+      </w:r>
+      <w:r>
+        <w:t xml:space="preserve"> </w:t>
+      </w:r>
+      <w:r>
+        <w:t xml:space="preserve">“</w:t>
+      </w:r>
+      <w:r>
+        <w:t xml:space="preserve">q</w:t>
+      </w:r>
+      <w:r>
+        <w:t xml:space="preserve">”</w:t>
+      </w:r>
+      <w:r>
+        <w:t xml:space="preserve"> </w:t>
+      </w:r>
+      <w:r>
+        <w:t xml:space="preserve">(quadword). В Intel синтаксисе размер операнда указывается после операнда с использованием суффиксов, таких как</w:t>
+      </w:r>
+      <w:r>
+        <w:t xml:space="preserve"> </w:t>
+      </w:r>
+      <w:r>
+        <w:t xml:space="preserve">“</w:t>
+      </w:r>
+      <w:r>
+        <w:t xml:space="preserve">b</w:t>
+      </w:r>
+      <w:r>
+        <w:t xml:space="preserve">”</w:t>
+      </w:r>
+      <w:r>
+        <w:t xml:space="preserve">,</w:t>
+      </w:r>
+      <w:r>
+        <w:t xml:space="preserve"> </w:t>
+      </w:r>
+      <w:r>
+        <w:t xml:space="preserve">“</w:t>
+      </w:r>
+      <w:r>
+        <w:t xml:space="preserve">w</w:t>
+      </w:r>
+      <w:r>
+        <w:t xml:space="preserve">”</w:t>
+      </w:r>
+      <w:r>
+        <w:t xml:space="preserve">,</w:t>
+      </w:r>
+      <w:r>
+        <w:t xml:space="preserve"> </w:t>
+      </w:r>
+      <w:r>
+        <w:t xml:space="preserve">“</w:t>
+      </w:r>
+      <w:r>
+        <w:t xml:space="preserve">d</w:t>
+      </w:r>
+      <w:r>
+        <w:t xml:space="preserve">”</w:t>
+      </w:r>
+      <w:r>
+        <w:t xml:space="preserve"> </w:t>
+      </w:r>
+      <w:r>
+        <w:t xml:space="preserve">и</w:t>
+      </w:r>
+      <w:r>
+        <w:t xml:space="preserve"> </w:t>
+      </w:r>
+      <w:r>
+        <w:t xml:space="preserve">“</w:t>
+      </w:r>
+      <w:r>
+        <w:t xml:space="preserve">q</w:t>
+      </w:r>
+      <w:r>
+        <w:t xml:space="preserve">”</w:t>
+      </w:r>
+      <w:r>
+        <w:t xml:space="preserve">.</w:t>
+      </w:r>
+    </w:p>
+    <w:p>
+      <w:pPr>
+        <w:pStyle w:val="BodyText"/>
+      </w:pPr>
+      <w:r>
+        <w:t xml:space="preserve">4.Знак операндов: В ATT синтаксисе операнды с позитивными значениями предваряются символом</w:t>
+      </w:r>
+      <w:r>
+        <w:t xml:space="preserve"> </w:t>
+      </w:r>
+      <w:r>
+        <w:t xml:space="preserve">“</w:t>
+      </w:r>
+      <w:r>
+        <w:t xml:space="preserve">$". В Intel синтаксисе операнды с позитивными значениями могут быть указаны без символа "$</w:t>
+      </w:r>
+      <w:r>
+        <w:t xml:space="preserve">”</w:t>
+      </w:r>
+      <w:r>
+        <w:t xml:space="preserve">.</w:t>
+      </w:r>
+    </w:p>
+    <w:p>
+      <w:pPr>
+        <w:pStyle w:val="BodyText"/>
+      </w:pPr>
+      <w:r>
+        <w:t xml:space="preserve">5.Обозначение адресов: В ATT синтаксисе адреса указываются в круглых скобках. В Intel синтаксисе адреса указываются без скобок.</w:t>
+      </w:r>
+    </w:p>
+    <w:p>
+      <w:pPr>
+        <w:pStyle w:val="BodyText"/>
+      </w:pPr>
+      <w:r>
+        <w:t xml:space="preserve">6.Обозначение регистров: В ATT синтаксисе обозначение регистра начинается с символа</w:t>
+      </w:r>
+      <w:r>
+        <w:t xml:space="preserve"> </w:t>
+      </w:r>
+      <w:r>
+        <w:t xml:space="preserve">“</w:t>
+      </w:r>
+      <w:r>
+        <w:t xml:space="preserve">%</w:t>
+      </w:r>
+      <w:r>
+        <w:t xml:space="preserve">”</w:t>
+      </w:r>
+      <w:r>
+        <w:t xml:space="preserve">. В Intel синтаксисе обозначение регистра может начинаться с символа</w:t>
+      </w:r>
+      <w:r>
+        <w:t xml:space="preserve"> </w:t>
+      </w:r>
+      <w:r>
+        <w:t xml:space="preserve">“</w:t>
+      </w:r>
+      <w:r>
+        <w:t xml:space="preserve">R</w:t>
+      </w:r>
+      <w:r>
+        <w:t xml:space="preserve">”</w:t>
+      </w:r>
+      <w:r>
+        <w:t xml:space="preserve"> </w:t>
+      </w:r>
+      <w:r>
+        <w:t xml:space="preserve">или</w:t>
+      </w:r>
+      <w:r>
+        <w:t xml:space="preserve"> </w:t>
+      </w:r>
+      <w:r>
+        <w:t xml:space="preserve">“</w:t>
+      </w:r>
+      <w:r>
+        <w:t xml:space="preserve">E</w:t>
+      </w:r>
+      <w:r>
+        <w:t xml:space="preserve">”</w:t>
+      </w:r>
+      <w:r>
+        <w:t xml:space="preserve"> </w:t>
+      </w:r>
+      <w:r>
+        <w:t xml:space="preserve">(например,</w:t>
+      </w:r>
+      <w:r>
+        <w:t xml:space="preserve"> </w:t>
+      </w:r>
+      <w:r>
+        <w:t xml:space="preserve">“</w:t>
+      </w:r>
+      <w:r>
+        <w:t xml:space="preserve">%eax</w:t>
+      </w:r>
+      <w:r>
+        <w:t xml:space="preserve">”</w:t>
+      </w:r>
+      <w:r>
+        <w:t xml:space="preserve"> </w:t>
+      </w:r>
+      <w:r>
+        <w:t xml:space="preserve">или</w:t>
+      </w:r>
+      <w:r>
+        <w:t xml:space="preserve"> </w:t>
+      </w:r>
+      <w:r>
+        <w:t xml:space="preserve">“</w:t>
+      </w:r>
+      <w:r>
+        <w:t xml:space="preserve">RAX</w:t>
+      </w:r>
+      <w:r>
+        <w:t xml:space="preserve">”</w:t>
+      </w:r>
+      <w:r>
+        <w:t xml:space="preserve">).</w:t>
       </w:r>
     </w:p>
     <w:p>

--- a/labs/lab09/report/report.docx
+++ b/labs/lab09/report/report.docx
@@ -133,7 +133,7 @@
       </w:r>
     </w:p>
     <w:bookmarkEnd w:id="20"/>
-    <w:bookmarkStart w:id="130" w:name="выполнение-лабораторной-работы"/>
+    <w:bookmarkStart w:id="131" w:name="выполнение-лабораторной-работы"/>
     <w:p>
       <w:pPr>
         <w:pStyle w:val="Heading1"/>
@@ -485,7 +485,7 @@
       </w:r>
     </w:p>
     <w:bookmarkEnd w:id="36"/>
-    <w:bookmarkStart w:id="129" w:name="отладка-программам-с-помощью-gdb"/>
+    <w:bookmarkStart w:id="130" w:name="отладка-программам-с-помощью-gdb"/>
     <w:p>
       <w:pPr>
         <w:pStyle w:val="Heading2"/>
@@ -1700,18 +1700,18 @@
           <wp:inline>
             <wp:extent cx="3733800" cy="700087"/>
             <wp:effectExtent b="0" l="0" r="0" t="0"/>
-            <wp:docPr descr="Меняем символ" title="fig:" id="79" name="Picture"/>
+            <wp:docPr descr="Меняем символ" title="fig:" id="80" name="Picture"/>
             <a:graphic>
               <a:graphicData uri="http://schemas.openxmlformats.org/drawingml/2006/picture">
                 <pic:pic>
                   <pic:nvPicPr>
-                    <pic:cNvPr descr="image/19.png" id="80" name="Picture"/>
+                    <pic:cNvPr descr="image/20.png" id="81" name="Picture"/>
                     <pic:cNvPicPr>
                       <a:picLocks noChangeArrowheads="1" noChangeAspect="1"/>
                     </pic:cNvPicPr>
                   </pic:nvPicPr>
                   <pic:blipFill>
-                    <a:blip r:embed="rId76"/>
+                    <a:blip r:embed="rId79"/>
                     <a:stretch>
                       <a:fillRect/>
                     </a:stretch>
@@ -1763,18 +1763,18 @@
           <wp:inline>
             <wp:extent cx="3733800" cy="959621"/>
             <wp:effectExtent b="0" l="0" r="0" t="0"/>
-            <wp:docPr descr="Смотрим значение регистра" title="fig:" id="82" name="Picture"/>
+            <wp:docPr descr="Смотрим значение регистра" title="fig:" id="83" name="Picture"/>
             <a:graphic>
               <a:graphicData uri="http://schemas.openxmlformats.org/drawingml/2006/picture">
                 <pic:pic>
                   <pic:nvPicPr>
-                    <pic:cNvPr descr="image/21.png" id="83" name="Picture"/>
+                    <pic:cNvPr descr="image/21.png" id="84" name="Picture"/>
                     <pic:cNvPicPr>
                       <a:picLocks noChangeArrowheads="1" noChangeAspect="1"/>
                     </pic:cNvPicPr>
                   </pic:nvPicPr>
                   <pic:blipFill>
-                    <a:blip r:embed="rId81"/>
+                    <a:blip r:embed="rId82"/>
                     <a:stretch>
                       <a:fillRect/>
                     </a:stretch>
@@ -1826,18 +1826,18 @@
           <wp:inline>
             <wp:extent cx="3733800" cy="1115747"/>
             <wp:effectExtent b="0" l="0" r="0" t="0"/>
-            <wp:docPr descr="Изменяем регистор командой set" title="fig:" id="85" name="Picture"/>
+            <wp:docPr descr="Изменяем регистор командой set" title="fig:" id="86" name="Picture"/>
             <a:graphic>
               <a:graphicData uri="http://schemas.openxmlformats.org/drawingml/2006/picture">
                 <pic:pic>
                   <pic:nvPicPr>
-                    <pic:cNvPr descr="image/22.png" id="86" name="Picture"/>
+                    <pic:cNvPr descr="image/22.png" id="87" name="Picture"/>
                     <pic:cNvPicPr>
                       <a:picLocks noChangeArrowheads="1" noChangeAspect="1"/>
                     </pic:cNvPicPr>
                   </pic:nvPicPr>
                   <pic:blipFill>
-                    <a:blip r:embed="rId84"/>
+                    <a:blip r:embed="rId85"/>
                     <a:stretch>
                       <a:fillRect/>
                     </a:stretch>
@@ -1897,18 +1897,18 @@
           <wp:inline>
             <wp:extent cx="3733800" cy="968674"/>
             <wp:effectExtent b="0" l="0" r="0" t="0"/>
-            <wp:docPr descr="Прописываем команды c и quit" title="fig:" id="88" name="Picture"/>
+            <wp:docPr descr="Прописываем команды c и quit" title="fig:" id="89" name="Picture"/>
             <a:graphic>
               <a:graphicData uri="http://schemas.openxmlformats.org/drawingml/2006/picture">
                 <pic:pic>
                   <pic:nvPicPr>
-                    <pic:cNvPr descr="image/23.png" id="89" name="Picture"/>
+                    <pic:cNvPr descr="image/23.png" id="90" name="Picture"/>
                     <pic:cNvPicPr>
                       <a:picLocks noChangeArrowheads="1" noChangeAspect="1"/>
                     </pic:cNvPicPr>
                   </pic:nvPicPr>
                   <pic:blipFill>
-                    <a:blip r:embed="rId87"/>
+                    <a:blip r:embed="rId88"/>
                     <a:stretch>
                       <a:fillRect/>
                     </a:stretch>
@@ -1960,18 +1960,18 @@
           <wp:inline>
             <wp:extent cx="3733800" cy="182707"/>
             <wp:effectExtent b="0" l="0" r="0" t="0"/>
-            <wp:docPr descr="Копируем файл" title="fig:" id="91" name="Picture"/>
+            <wp:docPr descr="Копируем файл" title="fig:" id="92" name="Picture"/>
             <a:graphic>
               <a:graphicData uri="http://schemas.openxmlformats.org/drawingml/2006/picture">
                 <pic:pic>
                   <pic:nvPicPr>
-                    <pic:cNvPr descr="image/24.png" id="92" name="Picture"/>
+                    <pic:cNvPr descr="image/24.png" id="93" name="Picture"/>
                     <pic:cNvPicPr>
                       <a:picLocks noChangeArrowheads="1" noChangeAspect="1"/>
                     </pic:cNvPicPr>
                   </pic:nvPicPr>
                   <pic:blipFill>
-                    <a:blip r:embed="rId90"/>
+                    <a:blip r:embed="rId91"/>
                     <a:stretch>
                       <a:fillRect/>
                     </a:stretch>
@@ -2023,18 +2023,18 @@
           <wp:inline>
             <wp:extent cx="3733800" cy="277448"/>
             <wp:effectExtent b="0" l="0" r="0" t="0"/>
-            <wp:docPr descr="Создаем и запускаем в отладчике файл" title="fig:" id="94" name="Picture"/>
+            <wp:docPr descr="Создаем и запускаем в отладчике файл" title="fig:" id="95" name="Picture"/>
             <a:graphic>
               <a:graphicData uri="http://schemas.openxmlformats.org/drawingml/2006/picture">
                 <pic:pic>
                   <pic:nvPicPr>
-                    <pic:cNvPr descr="image/25.png" id="95" name="Picture"/>
+                    <pic:cNvPr descr="image/25.png" id="96" name="Picture"/>
                     <pic:cNvPicPr>
                       <a:picLocks noChangeArrowheads="1" noChangeAspect="1"/>
                     </pic:cNvPicPr>
                   </pic:nvPicPr>
                   <pic:blipFill>
-                    <a:blip r:embed="rId93"/>
+                    <a:blip r:embed="rId94"/>
                     <a:stretch>
                       <a:fillRect/>
                     </a:stretch>
@@ -2086,18 +2086,18 @@
           <wp:inline>
             <wp:extent cx="3733800" cy="1072668"/>
             <wp:effectExtent b="0" l="0" r="0" t="0"/>
-            <wp:docPr descr="Устанавливаем точку останова" title="fig:" id="97" name="Picture"/>
+            <wp:docPr descr="Устанавливаем точку останова" title="fig:" id="98" name="Picture"/>
             <a:graphic>
               <a:graphicData uri="http://schemas.openxmlformats.org/drawingml/2006/picture">
                 <pic:pic>
                   <pic:nvPicPr>
-                    <pic:cNvPr descr="image/26.png" id="98" name="Picture"/>
+                    <pic:cNvPr descr="image/26.png" id="99" name="Picture"/>
                     <pic:cNvPicPr>
                       <a:picLocks noChangeArrowheads="1" noChangeAspect="1"/>
                     </pic:cNvPicPr>
                   </pic:nvPicPr>
                   <pic:blipFill>
-                    <a:blip r:embed="rId96"/>
+                    <a:blip r:embed="rId97"/>
                     <a:stretch>
                       <a:fillRect/>
                     </a:stretch>
@@ -2149,18 +2149,18 @@
           <wp:inline>
             <wp:extent cx="3733800" cy="844003"/>
             <wp:effectExtent b="0" l="0" r="0" t="0"/>
-            <wp:docPr descr="Изучаем полученные данные" title="fig:" id="100" name="Picture"/>
+            <wp:docPr descr="Изучаем полученные данные" title="fig:" id="101" name="Picture"/>
             <a:graphic>
               <a:graphicData uri="http://schemas.openxmlformats.org/drawingml/2006/picture">
                 <pic:pic>
                   <pic:nvPicPr>
-                    <pic:cNvPr descr="image/27.png" id="101" name="Picture"/>
+                    <pic:cNvPr descr="image/27.png" id="102" name="Picture"/>
                     <pic:cNvPicPr>
                       <a:picLocks noChangeArrowheads="1" noChangeAspect="1"/>
                     </pic:cNvPicPr>
                   </pic:nvPicPr>
                   <pic:blipFill>
-                    <a:blip r:embed="rId99"/>
+                    <a:blip r:embed="rId100"/>
                     <a:stretch>
                       <a:fillRect/>
                     </a:stretch>
@@ -2236,18 +2236,18 @@
           <wp:inline>
             <wp:extent cx="3733800" cy="170136"/>
             <wp:effectExtent b="0" l="0" r="0" t="0"/>
-            <wp:docPr descr="Копируем файл" title="fig:" id="103" name="Picture"/>
+            <wp:docPr descr="Копируем файл" title="fig:" id="104" name="Picture"/>
             <a:graphic>
               <a:graphicData uri="http://schemas.openxmlformats.org/drawingml/2006/picture">
                 <pic:pic>
                   <pic:nvPicPr>
-                    <pic:cNvPr descr="image/28.png" id="104" name="Picture"/>
+                    <pic:cNvPr descr="image/28.png" id="105" name="Picture"/>
                     <pic:cNvPicPr>
                       <a:picLocks noChangeArrowheads="1" noChangeAspect="1"/>
                     </pic:cNvPicPr>
                   </pic:nvPicPr>
                   <pic:blipFill>
-                    <a:blip r:embed="rId102"/>
+                    <a:blip r:embed="rId103"/>
                     <a:stretch>
                       <a:fillRect/>
                     </a:stretch>
@@ -2299,18 +2299,18 @@
           <wp:inline>
             <wp:extent cx="3733800" cy="6307249"/>
             <wp:effectExtent b="0" l="0" r="0" t="0"/>
-            <wp:docPr descr="Изменяем файл" title="fig:" id="106" name="Picture"/>
+            <wp:docPr descr="Изменяем файл" title="fig:" id="107" name="Picture"/>
             <a:graphic>
               <a:graphicData uri="http://schemas.openxmlformats.org/drawingml/2006/picture">
                 <pic:pic>
                   <pic:nvPicPr>
-                    <pic:cNvPr descr="image/29.png" id="107" name="Picture"/>
+                    <pic:cNvPr descr="image/29.png" id="108" name="Picture"/>
                     <pic:cNvPicPr>
                       <a:picLocks noChangeArrowheads="1" noChangeAspect="1"/>
                     </pic:cNvPicPr>
                   </pic:nvPicPr>
                   <pic:blipFill>
-                    <a:blip r:embed="rId105"/>
+                    <a:blip r:embed="rId106"/>
                     <a:stretch>
                       <a:fillRect/>
                     </a:stretch>
@@ -2362,18 +2362,18 @@
           <wp:inline>
             <wp:extent cx="3733800" cy="715536"/>
             <wp:effectExtent b="0" l="0" r="0" t="0"/>
-            <wp:docPr descr="Проверяем работу программы" title="fig:" id="109" name="Picture"/>
+            <wp:docPr descr="Проверяем работу программы" title="fig:" id="110" name="Picture"/>
             <a:graphic>
               <a:graphicData uri="http://schemas.openxmlformats.org/drawingml/2006/picture">
                 <pic:pic>
                   <pic:nvPicPr>
-                    <pic:cNvPr descr="image/30.png" id="110" name="Picture"/>
+                    <pic:cNvPr descr="image/30.png" id="111" name="Picture"/>
                     <pic:cNvPicPr>
                       <a:picLocks noChangeArrowheads="1" noChangeAspect="1"/>
                     </pic:cNvPicPr>
                   </pic:nvPicPr>
                   <pic:blipFill>
-                    <a:blip r:embed="rId108"/>
+                    <a:blip r:embed="rId109"/>
                     <a:stretch>
                       <a:fillRect/>
                     </a:stretch>
@@ -2433,18 +2433,18 @@
           <wp:inline>
             <wp:extent cx="3733800" cy="248920"/>
             <wp:effectExtent b="0" l="0" r="0" t="0"/>
-            <wp:docPr descr="Создаем файл" title="fig:" id="112" name="Picture"/>
+            <wp:docPr descr="Создаем файл" title="fig:" id="113" name="Picture"/>
             <a:graphic>
               <a:graphicData uri="http://schemas.openxmlformats.org/drawingml/2006/picture">
                 <pic:pic>
                   <pic:nvPicPr>
-                    <pic:cNvPr descr="image/31.png" id="113" name="Picture"/>
+                    <pic:cNvPr descr="image/31.png" id="114" name="Picture"/>
                     <pic:cNvPicPr>
                       <a:picLocks noChangeArrowheads="1" noChangeAspect="1"/>
                     </pic:cNvPicPr>
                   </pic:nvPicPr>
                   <pic:blipFill>
-                    <a:blip r:embed="rId111"/>
+                    <a:blip r:embed="rId112"/>
                     <a:stretch>
                       <a:fillRect/>
                     </a:stretch>
@@ -2496,18 +2496,18 @@
           <wp:inline>
             <wp:extent cx="3733800" cy="4112752"/>
             <wp:effectExtent b="0" l="0" r="0" t="0"/>
-            <wp:docPr descr="Изменяем файл" title="fig:" id="115" name="Picture"/>
+            <wp:docPr descr="Изменяем файл" title="fig:" id="116" name="Picture"/>
             <a:graphic>
               <a:graphicData uri="http://schemas.openxmlformats.org/drawingml/2006/picture">
                 <pic:pic>
                   <pic:nvPicPr>
-                    <pic:cNvPr descr="image/32.png" id="116" name="Picture"/>
+                    <pic:cNvPr descr="image/32.png" id="117" name="Picture"/>
                     <pic:cNvPicPr>
                       <a:picLocks noChangeArrowheads="1" noChangeAspect="1"/>
                     </pic:cNvPicPr>
                   </pic:nvPicPr>
                   <pic:blipFill>
-                    <a:blip r:embed="rId114"/>
+                    <a:blip r:embed="rId115"/>
                     <a:stretch>
                       <a:fillRect/>
                     </a:stretch>
@@ -2559,18 +2559,18 @@
           <wp:inline>
             <wp:extent cx="3733800" cy="631253"/>
             <wp:effectExtent b="0" l="0" r="0" t="0"/>
-            <wp:docPr descr="Создаем и смотрим на работу программы(работает неправильно)" title="fig:" id="118" name="Picture"/>
+            <wp:docPr descr="Создаем и смотрим на работу программы(работает неправильно)" title="fig:" id="119" name="Picture"/>
             <a:graphic>
               <a:graphicData uri="http://schemas.openxmlformats.org/drawingml/2006/picture">
                 <pic:pic>
                   <pic:nvPicPr>
-                    <pic:cNvPr descr="image/33.png" id="119" name="Picture"/>
+                    <pic:cNvPr descr="image/33.png" id="120" name="Picture"/>
                     <pic:cNvPicPr>
                       <a:picLocks noChangeArrowheads="1" noChangeAspect="1"/>
                     </pic:cNvPicPr>
                   </pic:nvPicPr>
                   <pic:blipFill>
-                    <a:blip r:embed="rId117"/>
+                    <a:blip r:embed="rId118"/>
                     <a:stretch>
                       <a:fillRect/>
                     </a:stretch>
@@ -2622,18 +2622,18 @@
           <wp:inline>
             <wp:extent cx="3733800" cy="3867644"/>
             <wp:effectExtent b="0" l="0" r="0" t="0"/>
-            <wp:docPr descr="Ищем ошибку регистров в отладчике" title="fig:" id="121" name="Picture"/>
+            <wp:docPr descr="Ищем ошибку регистров в отладчике" title="fig:" id="122" name="Picture"/>
             <a:graphic>
               <a:graphicData uri="http://schemas.openxmlformats.org/drawingml/2006/picture">
                 <pic:pic>
                   <pic:nvPicPr>
-                    <pic:cNvPr descr="image/34.png" id="122" name="Picture"/>
+                    <pic:cNvPr descr="image/34.png" id="123" name="Picture"/>
                     <pic:cNvPicPr>
                       <a:picLocks noChangeArrowheads="1" noChangeAspect="1"/>
                     </pic:cNvPicPr>
                   </pic:nvPicPr>
                   <pic:blipFill>
-                    <a:blip r:embed="rId120"/>
+                    <a:blip r:embed="rId121"/>
                     <a:stretch>
                       <a:fillRect/>
                     </a:stretch>
@@ -2685,18 +2685,18 @@
           <wp:inline>
             <wp:extent cx="3733800" cy="4633912"/>
             <wp:effectExtent b="0" l="0" r="0" t="0"/>
-            <wp:docPr descr="Меняем файл" title="fig:" id="124" name="Picture"/>
+            <wp:docPr descr="Меняем файл" title="fig:" id="125" name="Picture"/>
             <a:graphic>
               <a:graphicData uri="http://schemas.openxmlformats.org/drawingml/2006/picture">
                 <pic:pic>
                   <pic:nvPicPr>
-                    <pic:cNvPr descr="image/35.png" id="125" name="Picture"/>
+                    <pic:cNvPr descr="image/35.png" id="126" name="Picture"/>
                     <pic:cNvPicPr>
                       <a:picLocks noChangeArrowheads="1" noChangeAspect="1"/>
                     </pic:cNvPicPr>
                   </pic:nvPicPr>
                   <pic:blipFill>
-                    <a:blip r:embed="rId123"/>
+                    <a:blip r:embed="rId124"/>
                     <a:stretch>
                       <a:fillRect/>
                     </a:stretch>
@@ -2748,18 +2748,18 @@
           <wp:inline>
             <wp:extent cx="3733800" cy="602648"/>
             <wp:effectExtent b="0" l="0" r="0" t="0"/>
-            <wp:docPr descr="Создаем и запускаем файл(работает корректно)" title="fig:" id="127" name="Picture"/>
+            <wp:docPr descr="Создаем и запускаем файл(работает корректно)" title="fig:" id="128" name="Picture"/>
             <a:graphic>
               <a:graphicData uri="http://schemas.openxmlformats.org/drawingml/2006/picture">
                 <pic:pic>
                   <pic:nvPicPr>
-                    <pic:cNvPr descr="image/36.png" id="128" name="Picture"/>
+                    <pic:cNvPr descr="image/36.png" id="129" name="Picture"/>
                     <pic:cNvPicPr>
                       <a:picLocks noChangeArrowheads="1" noChangeAspect="1"/>
                     </pic:cNvPicPr>
                   </pic:nvPicPr>
                   <pic:blipFill>
-                    <a:blip r:embed="rId126"/>
+                    <a:blip r:embed="rId127"/>
                     <a:stretch>
                       <a:fillRect/>
                     </a:stretch>
@@ -2794,9 +2794,9 @@
         <w:t xml:space="preserve">Создаем и запускаем файл(работает корректно)</w:t>
       </w:r>
     </w:p>
-    <w:bookmarkEnd w:id="129"/>
     <w:bookmarkEnd w:id="130"/>
-    <w:bookmarkStart w:id="131" w:name="выводы"/>
+    <w:bookmarkEnd w:id="131"/>
+    <w:bookmarkStart w:id="132" w:name="выводы"/>
     <w:p>
       <w:pPr>
         <w:pStyle w:val="Heading1"/>
@@ -2822,7 +2822,7 @@
         <w:t xml:space="preserve">Мы познакомились с методами отладки при помощи GDB и его возможностями.</w:t>
       </w:r>
     </w:p>
-    <w:bookmarkEnd w:id="131"/>
+    <w:bookmarkEnd w:id="132"/>
     <w:sectPr/>
   </w:body>
 </w:document>
